--- a/Project_progress_sheet_Skeleton.docx
+++ b/Project_progress_sheet_Skeleton.docx
@@ -57,19 +57,18 @@
         <w:tblCellMar>
           <w:top w:w="2" w:type="dxa"/>
           <w:left w:w="50" w:type="dxa"/>
-          <w:bottom w:w="0" w:type="dxa"/>
           <w:right w:w="115" w:type="dxa"/>
         </w:tblCellMar>
         <w:tblLook w:val="04A0" w:firstRow="1" w:lastRow="0" w:firstColumn="1" w:lastColumn="0" w:noHBand="0" w:noVBand="1"/>
       </w:tblPr>
       <w:tblGrid>
         <w:gridCol w:w="630"/>
-        <w:gridCol w:w="1164"/>
-        <w:gridCol w:w="3137"/>
+        <w:gridCol w:w="1229"/>
+        <w:gridCol w:w="3103"/>
         <w:gridCol w:w="54"/>
-        <w:gridCol w:w="2494"/>
-        <w:gridCol w:w="1400"/>
-        <w:gridCol w:w="1093"/>
+        <w:gridCol w:w="2484"/>
+        <w:gridCol w:w="1393"/>
+        <w:gridCol w:w="1079"/>
       </w:tblGrid>
       <w:tr>
         <w:trPr>
@@ -87,9 +86,6 @@
             </w:tcBorders>
           </w:tcPr>
           <w:p>
-            <w:pPr>
-              <w:spacing w:after="0"/>
-            </w:pPr>
             <w:r>
               <w:rPr>
                 <w:sz w:val="24"/>
@@ -136,9 +132,6 @@
             </w:tcBorders>
           </w:tcPr>
           <w:p>
-            <w:pPr>
-              <w:spacing w:after="0"/>
-            </w:pPr>
             <w:r>
               <w:rPr>
                 <w:sz w:val="24"/>
@@ -199,7 +192,6 @@
           </w:p>
           <w:p>
             <w:pPr>
-              <w:spacing w:after="0" w:line="240" w:lineRule="auto"/>
               <w:ind w:left="755"/>
               <w:rPr>
                 <w:rFonts w:ascii="Roboto" w:eastAsia="Times New Roman" w:hAnsi="Roboto" w:cs="Times New Roman"/>
@@ -221,7 +213,6 @@
           </w:p>
           <w:p>
             <w:pPr>
-              <w:spacing w:after="0" w:line="240" w:lineRule="auto"/>
               <w:ind w:left="755"/>
               <w:rPr>
                 <w:rFonts w:ascii="Roboto" w:eastAsia="Times New Roman" w:hAnsi="Roboto" w:cs="Times New Roman"/>
@@ -243,7 +234,6 @@
           </w:p>
           <w:p>
             <w:pPr>
-              <w:spacing w:after="0" w:line="240" w:lineRule="auto"/>
               <w:ind w:left="755"/>
               <w:rPr>
                 <w:rFonts w:ascii="Roboto" w:eastAsia="Times New Roman" w:hAnsi="Roboto" w:cs="Times New Roman"/>
@@ -265,7 +255,6 @@
           </w:p>
           <w:p>
             <w:pPr>
-              <w:spacing w:after="0" w:line="240" w:lineRule="auto"/>
               <w:ind w:left="755"/>
               <w:rPr>
                 <w:rFonts w:ascii="Roboto" w:eastAsia="Times New Roman" w:hAnsi="Roboto" w:cs="Times New Roman"/>
@@ -287,24 +276,19 @@
           </w:p>
           <w:p>
             <w:pPr>
-              <w:spacing w:after="0"/>
-              <w:rPr>
-                <w:sz w:val="24"/>
-              </w:rPr>
-            </w:pPr>
-          </w:p>
-          <w:p>
-            <w:pPr>
-              <w:spacing w:after="0"/>
-              <w:rPr>
-                <w:sz w:val="24"/>
-              </w:rPr>
-            </w:pPr>
-          </w:p>
-          <w:p>
-            <w:pPr>
-              <w:spacing w:after="0"/>
-            </w:pPr>
+              <w:rPr>
+                <w:sz w:val="24"/>
+              </w:rPr>
+            </w:pPr>
+          </w:p>
+          <w:p>
+            <w:pPr>
+              <w:rPr>
+                <w:sz w:val="24"/>
+              </w:rPr>
+            </w:pPr>
+          </w:p>
+          <w:p>
             <w:r>
               <w:rPr>
                 <w:sz w:val="24"/>
@@ -336,9 +320,6 @@
             </w:tcBorders>
           </w:tcPr>
           <w:p>
-            <w:pPr>
-              <w:spacing w:after="0"/>
-            </w:pPr>
             <w:r>
               <w:rPr>
                 <w:sz w:val="24"/>
@@ -366,9 +347,6 @@
             </w:r>
           </w:p>
           <w:p>
-            <w:pPr>
-              <w:spacing w:after="0"/>
-            </w:pPr>
             <w:r>
               <w:rPr>
                 <w:sz w:val="24"/>
@@ -394,7 +372,6 @@
           </w:tcPr>
           <w:p>
             <w:pPr>
-              <w:spacing w:after="0"/>
               <w:ind w:left="2"/>
             </w:pPr>
             <w:r>
@@ -417,7 +394,6 @@
           </w:tcPr>
           <w:p>
             <w:pPr>
-              <w:spacing w:after="0"/>
               <w:ind w:left="2"/>
             </w:pPr>
             <w:r>
@@ -441,7 +417,6 @@
           </w:tcPr>
           <w:p>
             <w:pPr>
-              <w:spacing w:after="0"/>
               <w:ind w:left="2"/>
             </w:pPr>
             <w:r>
@@ -464,9 +439,6 @@
             </w:tcBorders>
           </w:tcPr>
           <w:p>
-            <w:pPr>
-              <w:spacing w:after="0"/>
-            </w:pPr>
             <w:r>
               <w:rPr>
                 <w:sz w:val="24"/>
@@ -492,7 +464,6 @@
           </w:tcPr>
           <w:p>
             <w:pPr>
-              <w:spacing w:after="0"/>
               <w:ind w:left="2"/>
             </w:pPr>
             <w:r>
@@ -510,7 +481,11 @@
               <w:right w:val="single" w:sz="2" w:space="0" w:color="000001"/>
             </w:tcBorders>
           </w:tcPr>
-          <w:p/>
+          <w:p>
+            <w:r>
+              <w:t>2021/15/09</w:t>
+            </w:r>
+          </w:p>
         </w:tc>
         <w:tc>
           <w:tcPr>
@@ -523,7 +498,11 @@
               <w:right w:val="single" w:sz="2" w:space="0" w:color="000001"/>
             </w:tcBorders>
           </w:tcPr>
-          <w:p/>
+          <w:p>
+            <w:r>
+              <w:t>Started conversations about project overflow.</w:t>
+            </w:r>
+          </w:p>
         </w:tc>
         <w:tc>
           <w:tcPr>
@@ -555,7 +534,6 @@
           </w:tcPr>
           <w:p>
             <w:pPr>
-              <w:spacing w:after="0"/>
               <w:ind w:left="2"/>
             </w:pPr>
             <w:r>
@@ -575,11 +553,10 @@
           </w:tcPr>
           <w:p>
             <w:pPr>
-              <w:spacing w:after="0"/>
               <w:ind w:left="2"/>
             </w:pPr>
             <w:r>
-              <w:t>BE</w:t>
+              <w:t>2021/17/09</w:t>
             </w:r>
           </w:p>
         </w:tc>
@@ -594,7 +571,11 @@
               <w:right w:val="single" w:sz="2" w:space="0" w:color="000001"/>
             </w:tcBorders>
           </w:tcPr>
-          <w:p/>
+          <w:p>
+            <w:r>
+              <w:t>Discussed about login system.</w:t>
+            </w:r>
+          </w:p>
         </w:tc>
         <w:tc>
           <w:tcPr>
@@ -626,7 +607,6 @@
           </w:tcPr>
           <w:p>
             <w:pPr>
-              <w:spacing w:after="0"/>
               <w:ind w:left="2"/>
             </w:pPr>
             <w:r>
@@ -644,7 +624,11 @@
               <w:right w:val="single" w:sz="2" w:space="0" w:color="000001"/>
             </w:tcBorders>
           </w:tcPr>
-          <w:p/>
+          <w:p>
+            <w:r>
+              <w:t>2021/19/09</w:t>
+            </w:r>
+          </w:p>
         </w:tc>
         <w:tc>
           <w:tcPr>
@@ -657,7 +641,11 @@
               <w:right w:val="single" w:sz="2" w:space="0" w:color="000001"/>
             </w:tcBorders>
           </w:tcPr>
-          <w:p/>
+          <w:p>
+            <w:r>
+              <w:t>Discussed about multi-vendor and customer dashboard</w:t>
+            </w:r>
+          </w:p>
         </w:tc>
         <w:tc>
           <w:tcPr>
@@ -689,7 +677,6 @@
           </w:tcPr>
           <w:p>
             <w:pPr>
-              <w:spacing w:after="0"/>
               <w:ind w:left="2"/>
             </w:pPr>
             <w:r>
@@ -707,7 +694,11 @@
               <w:right w:val="single" w:sz="2" w:space="0" w:color="000001"/>
             </w:tcBorders>
           </w:tcPr>
-          <w:p/>
+          <w:p>
+            <w:r>
+              <w:t>2021/23/09</w:t>
+            </w:r>
+          </w:p>
         </w:tc>
         <w:tc>
           <w:tcPr>
@@ -720,7 +711,11 @@
               <w:right w:val="single" w:sz="2" w:space="0" w:color="000001"/>
             </w:tcBorders>
           </w:tcPr>
-          <w:p/>
+          <w:p>
+            <w:r>
+              <w:t>Discussed about project and mid-term wrap-up.</w:t>
+            </w:r>
+          </w:p>
         </w:tc>
         <w:tc>
           <w:tcPr>
@@ -752,7 +747,6 @@
           </w:tcPr>
           <w:p>
             <w:pPr>
-              <w:spacing w:after="0"/>
               <w:ind w:left="2"/>
             </w:pPr>
             <w:r>
@@ -824,9 +818,6 @@
             </w:tcBorders>
           </w:tcPr>
           <w:p>
-            <w:pPr>
-              <w:spacing w:after="0"/>
-            </w:pPr>
             <w:r>
               <w:rPr>
                 <w:sz w:val="24"/>
@@ -875,7 +866,6 @@
           </w:tcPr>
           <w:p>
             <w:pPr>
-              <w:spacing w:after="0"/>
               <w:ind w:left="720"/>
             </w:pPr>
             <w:r>
@@ -905,7 +895,6 @@
           </w:tcPr>
           <w:p>
             <w:pPr>
-              <w:spacing w:after="0"/>
               <w:ind w:left="1548"/>
             </w:pPr>
             <w:r>
@@ -949,9 +938,6 @@
             <w:vAlign w:val="bottom"/>
           </w:tcPr>
           <w:p>
-            <w:pPr>
-              <w:spacing w:after="0"/>
-            </w:pPr>
             <w:r>
               <w:rPr>
                 <w:sz w:val="24"/>
@@ -974,7 +960,6 @@
           </w:tcPr>
           <w:p>
             <w:pPr>
-              <w:spacing w:after="0"/>
               <w:jc w:val="right"/>
             </w:pPr>
             <w:r>
@@ -1011,9 +996,6 @@
             </w:tcBorders>
           </w:tcPr>
           <w:p>
-            <w:pPr>
-              <w:spacing w:after="0"/>
-            </w:pPr>
             <w:r>
               <w:rPr>
                 <w:sz w:val="24"/>
@@ -1035,7 +1017,6 @@
           </w:tcPr>
           <w:p>
             <w:pPr>
-              <w:spacing w:after="0"/>
               <w:ind w:left="828"/>
             </w:pPr>
             <w:r>
